--- a/resultado.docx
+++ b/resultado.docx
@@ -40,23 +40,7 @@
           <w:sz w:val="24"/>
           <w:szCs w:val="24"/>
         </w:rPr>
-        <w:t xml:space="preserve">- Adrian </w:t>
-      </w:r>
-      <w:proofErr w:type="spellStart"/>
-      <w:r>
-        <w:rPr>
-          <w:sz w:val="24"/>
-          <w:szCs w:val="24"/>
-        </w:rPr>
-        <w:t>Satiro</w:t>
-      </w:r>
-      <w:proofErr w:type="spellEnd"/>
-      <w:r>
-        <w:rPr>
-          <w:sz w:val="24"/>
-          <w:szCs w:val="24"/>
-        </w:rPr>
-        <w:t xml:space="preserve"> Sivilha</w:t>
+        <w:t>- Adrian Satiro Sivilha</w:t>
       </w:r>
     </w:p>
     <w:p>
@@ -207,43 +191,26 @@
           <w:bCs/>
           <w:sz w:val="24"/>
           <w:szCs w:val="24"/>
-        </w:rPr>
-      </w:pPr>
-      <w:r>
-        <w:rPr>
-          <w:b/>
-          <w:bCs/>
-          <w:sz w:val="24"/>
-          <w:szCs w:val="24"/>
-        </w:rPr>
-        <w:t xml:space="preserve">URL </w:t>
-      </w:r>
-      <w:proofErr w:type="spellStart"/>
-      <w:r>
-        <w:rPr>
-          <w:b/>
-          <w:bCs/>
-          <w:sz w:val="24"/>
-          <w:szCs w:val="24"/>
-        </w:rPr>
-        <w:t>GitPages</w:t>
-      </w:r>
-      <w:proofErr w:type="spellEnd"/>
-      <w:r>
-        <w:rPr>
-          <w:b/>
-          <w:bCs/>
-          <w:sz w:val="24"/>
-          <w:szCs w:val="24"/>
-        </w:rPr>
-        <w:t>:</w:t>
-      </w:r>
-    </w:p>
-    <w:p>
-      <w:pPr>
-        <w:rPr>
-          <w:sz w:val="24"/>
-          <w:szCs w:val="24"/>
+          <w:lang w:val="en-US"/>
+        </w:rPr>
+      </w:pPr>
+      <w:r>
+        <w:rPr>
+          <w:b/>
+          <w:bCs/>
+          <w:sz w:val="24"/>
+          <w:szCs w:val="24"/>
+          <w:lang w:val="en-US"/>
+        </w:rPr>
+        <w:t>URL GitPages:</w:t>
+      </w:r>
+    </w:p>
+    <w:p>
+      <w:pPr>
+        <w:rPr>
+          <w:sz w:val="24"/>
+          <w:szCs w:val="24"/>
+          <w:lang w:val="en-US"/>
         </w:rPr>
       </w:pPr>
       <w:hyperlink r:id="rId6" w:history="1">
@@ -252,6 +219,7 @@
             <w:rStyle w:val="Hyperlink"/>
             <w:sz w:val="24"/>
             <w:szCs w:val="24"/>
+            <w:lang w:val="en-US"/>
           </w:rPr>
           <w:t>https://nexio-corp.github.io/rwd-cp2/</w:t>
         </w:r>
@@ -262,23 +230,185 @@
         <w:rPr>
           <w:sz w:val="24"/>
           <w:szCs w:val="24"/>
-        </w:rPr>
-      </w:pPr>
-    </w:p>
-    <w:p>
-      <w:pPr>
-        <w:rPr>
-          <w:sz w:val="24"/>
-          <w:szCs w:val="24"/>
-        </w:rPr>
-      </w:pPr>
-      <w:r>
-        <w:rPr>
-          <w:b/>
-          <w:bCs/>
-          <w:sz w:val="24"/>
-          <w:szCs w:val="24"/>
-        </w:rPr>
+          <w:lang w:val="en-US"/>
+        </w:rPr>
+      </w:pPr>
+    </w:p>
+    <w:p>
+      <w:pPr>
+        <w:rPr>
+          <w:b/>
+          <w:bCs/>
+          <w:sz w:val="24"/>
+          <w:szCs w:val="24"/>
+        </w:rPr>
+      </w:pPr>
+    </w:p>
+    <w:p>
+      <w:pPr>
+        <w:rPr>
+          <w:b/>
+          <w:bCs/>
+          <w:sz w:val="24"/>
+          <w:szCs w:val="24"/>
+        </w:rPr>
+      </w:pPr>
+    </w:p>
+    <w:p>
+      <w:pPr>
+        <w:rPr>
+          <w:b/>
+          <w:bCs/>
+          <w:sz w:val="24"/>
+          <w:szCs w:val="24"/>
+        </w:rPr>
+      </w:pPr>
+    </w:p>
+    <w:p>
+      <w:pPr>
+        <w:rPr>
+          <w:b/>
+          <w:bCs/>
+          <w:sz w:val="24"/>
+          <w:szCs w:val="24"/>
+        </w:rPr>
+      </w:pPr>
+    </w:p>
+    <w:p>
+      <w:pPr>
+        <w:rPr>
+          <w:b/>
+          <w:bCs/>
+          <w:sz w:val="24"/>
+          <w:szCs w:val="24"/>
+        </w:rPr>
+      </w:pPr>
+    </w:p>
+    <w:p>
+      <w:pPr>
+        <w:rPr>
+          <w:b/>
+          <w:bCs/>
+          <w:sz w:val="24"/>
+          <w:szCs w:val="24"/>
+        </w:rPr>
+      </w:pPr>
+    </w:p>
+    <w:p>
+      <w:pPr>
+        <w:rPr>
+          <w:b/>
+          <w:bCs/>
+          <w:sz w:val="24"/>
+          <w:szCs w:val="24"/>
+        </w:rPr>
+      </w:pPr>
+    </w:p>
+    <w:p>
+      <w:pPr>
+        <w:rPr>
+          <w:b/>
+          <w:bCs/>
+          <w:sz w:val="24"/>
+          <w:szCs w:val="24"/>
+        </w:rPr>
+      </w:pPr>
+    </w:p>
+    <w:p>
+      <w:pPr>
+        <w:rPr>
+          <w:b/>
+          <w:bCs/>
+          <w:sz w:val="24"/>
+          <w:szCs w:val="24"/>
+        </w:rPr>
+      </w:pPr>
+    </w:p>
+    <w:p>
+      <w:pPr>
+        <w:rPr>
+          <w:b/>
+          <w:bCs/>
+          <w:sz w:val="24"/>
+          <w:szCs w:val="24"/>
+        </w:rPr>
+      </w:pPr>
+    </w:p>
+    <w:p>
+      <w:pPr>
+        <w:rPr>
+          <w:b/>
+          <w:bCs/>
+          <w:sz w:val="24"/>
+          <w:szCs w:val="24"/>
+        </w:rPr>
+      </w:pPr>
+    </w:p>
+    <w:p>
+      <w:pPr>
+        <w:rPr>
+          <w:b/>
+          <w:bCs/>
+          <w:sz w:val="24"/>
+          <w:szCs w:val="24"/>
+        </w:rPr>
+      </w:pPr>
+    </w:p>
+    <w:p>
+      <w:pPr>
+        <w:rPr>
+          <w:b/>
+          <w:bCs/>
+          <w:sz w:val="24"/>
+          <w:szCs w:val="24"/>
+        </w:rPr>
+      </w:pPr>
+    </w:p>
+    <w:p>
+      <w:pPr>
+        <w:rPr>
+          <w:b/>
+          <w:bCs/>
+          <w:sz w:val="24"/>
+          <w:szCs w:val="24"/>
+        </w:rPr>
+      </w:pPr>
+    </w:p>
+    <w:p>
+      <w:pPr>
+        <w:rPr>
+          <w:b/>
+          <w:bCs/>
+          <w:sz w:val="24"/>
+          <w:szCs w:val="24"/>
+        </w:rPr>
+      </w:pPr>
+    </w:p>
+    <w:p>
+      <w:pPr>
+        <w:rPr>
+          <w:b/>
+          <w:bCs/>
+          <w:sz w:val="24"/>
+          <w:szCs w:val="24"/>
+        </w:rPr>
+      </w:pPr>
+    </w:p>
+    <w:p>
+      <w:pPr>
+        <w:rPr>
+          <w:sz w:val="24"/>
+          <w:szCs w:val="24"/>
+        </w:rPr>
+      </w:pPr>
+      <w:r>
+        <w:rPr>
+          <w:b/>
+          <w:bCs/>
+          <w:sz w:val="24"/>
+          <w:szCs w:val="24"/>
+        </w:rPr>
+        <w:lastRenderedPageBreak/>
         <w:t xml:space="preserve">1. </w:t>
       </w:r>
       <w:r>
@@ -292,6 +422,98 @@
     <w:p>
       <w:pPr>
         <w:rPr>
+          <w:b/>
+          <w:bCs/>
+          <w:sz w:val="24"/>
+          <w:szCs w:val="24"/>
+        </w:rPr>
+      </w:pPr>
+      <w:r>
+        <w:rPr>
+          <w:b/>
+          <w:bCs/>
+          <w:noProof/>
+          <w:sz w:val="24"/>
+          <w:szCs w:val="24"/>
+        </w:rPr>
+        <w:drawing>
+          <wp:inline distT="0" distB="0" distL="0" distR="0" wp14:anchorId="5E1D3CDE" wp14:editId="00664197">
+            <wp:extent cx="3571875" cy="8458200"/>
+            <wp:effectExtent l="0" t="0" r="9525" b="0"/>
+            <wp:docPr id="1" name="Imagem 1"/>
+            <wp:cNvGraphicFramePr>
+              <a:graphicFrameLocks xmlns:a="http://schemas.openxmlformats.org/drawingml/2006/main" noChangeAspect="1"/>
+            </wp:cNvGraphicFramePr>
+            <a:graphic xmlns:a="http://schemas.openxmlformats.org/drawingml/2006/main">
+              <a:graphicData uri="http://schemas.openxmlformats.org/drawingml/2006/picture">
+                <pic:pic xmlns:pic="http://schemas.openxmlformats.org/drawingml/2006/picture">
+                  <pic:nvPicPr>
+                    <pic:cNvPr id="0" name="Picture 1"/>
+                    <pic:cNvPicPr>
+                      <a:picLocks noChangeAspect="1" noChangeArrowheads="1"/>
+                    </pic:cNvPicPr>
+                  </pic:nvPicPr>
+                  <pic:blipFill>
+                    <a:blip r:embed="rId7" cstate="print">
+                      <a:extLst>
+                        <a:ext uri="{28A0092B-C50C-407E-A947-70E740481C1C}">
+                          <a14:useLocalDpi xmlns:a14="http://schemas.microsoft.com/office/drawing/2010/main" val="0"/>
+                        </a:ext>
+                      </a:extLst>
+                    </a:blip>
+                    <a:srcRect/>
+                    <a:stretch>
+                      <a:fillRect/>
+                    </a:stretch>
+                  </pic:blipFill>
+                  <pic:spPr bwMode="auto">
+                    <a:xfrm>
+                      <a:off x="0" y="0"/>
+                      <a:ext cx="3571875" cy="8458200"/>
+                    </a:xfrm>
+                    <a:prstGeom prst="rect">
+                      <a:avLst/>
+                    </a:prstGeom>
+                    <a:noFill/>
+                    <a:ln>
+                      <a:noFill/>
+                    </a:ln>
+                  </pic:spPr>
+                </pic:pic>
+              </a:graphicData>
+            </a:graphic>
+          </wp:inline>
+        </w:drawing>
+      </w:r>
+    </w:p>
+    <w:p>
+      <w:pPr>
+        <w:rPr>
+          <w:sz w:val="24"/>
+          <w:szCs w:val="24"/>
+        </w:rPr>
+      </w:pPr>
+      <w:r>
+        <w:rPr>
+          <w:b/>
+          <w:bCs/>
+          <w:sz w:val="24"/>
+          <w:szCs w:val="24"/>
+        </w:rPr>
+        <w:lastRenderedPageBreak/>
+        <w:t xml:space="preserve">2. </w:t>
+      </w:r>
+      <w:r>
+        <w:rPr>
+          <w:sz w:val="24"/>
+          <w:szCs w:val="24"/>
+        </w:rPr>
+        <w:t>O código a seguir é referente à página de games:</w:t>
+      </w:r>
+    </w:p>
+    <w:p>
+      <w:pPr>
+        <w:rPr>
           <w:color w:val="FF0000"/>
           <w:sz w:val="24"/>
           <w:szCs w:val="24"/>
@@ -299,38 +521,293 @@
       </w:pPr>
       <w:r>
         <w:rPr>
+          <w:noProof/>
           <w:color w:val="FF0000"/>
           <w:sz w:val="24"/>
           <w:szCs w:val="24"/>
         </w:rPr>
-        <w:t>Colocar print quando tiver pronto</w:t>
-      </w:r>
-    </w:p>
-    <w:p>
-      <w:pPr>
-        <w:rPr>
-          <w:b/>
-          <w:bCs/>
-          <w:sz w:val="24"/>
-          <w:szCs w:val="24"/>
-        </w:rPr>
-      </w:pPr>
-    </w:p>
-    <w:p>
-      <w:pPr>
-        <w:rPr>
-          <w:sz w:val="24"/>
-          <w:szCs w:val="24"/>
-        </w:rPr>
-      </w:pPr>
-      <w:r>
-        <w:rPr>
-          <w:b/>
-          <w:bCs/>
-          <w:sz w:val="24"/>
-          <w:szCs w:val="24"/>
-        </w:rPr>
-        <w:t>2</w:t>
+        <w:drawing>
+          <wp:inline distT="0" distB="0" distL="0" distR="0" wp14:anchorId="3BBCA3C1" wp14:editId="37F3797D">
+            <wp:extent cx="2190750" cy="8191500"/>
+            <wp:effectExtent l="0" t="0" r="0" b="0"/>
+            <wp:docPr id="2" name="Imagem 2"/>
+            <wp:cNvGraphicFramePr>
+              <a:graphicFrameLocks xmlns:a="http://schemas.openxmlformats.org/drawingml/2006/main" noChangeAspect="1"/>
+            </wp:cNvGraphicFramePr>
+            <a:graphic xmlns:a="http://schemas.openxmlformats.org/drawingml/2006/main">
+              <a:graphicData uri="http://schemas.openxmlformats.org/drawingml/2006/picture">
+                <pic:pic xmlns:pic="http://schemas.openxmlformats.org/drawingml/2006/picture">
+                  <pic:nvPicPr>
+                    <pic:cNvPr id="0" name="Picture 2"/>
+                    <pic:cNvPicPr>
+                      <a:picLocks noChangeAspect="1" noChangeArrowheads="1"/>
+                    </pic:cNvPicPr>
+                  </pic:nvPicPr>
+                  <pic:blipFill>
+                    <a:blip r:embed="rId8" cstate="print">
+                      <a:extLst>
+                        <a:ext uri="{28A0092B-C50C-407E-A947-70E740481C1C}">
+                          <a14:useLocalDpi xmlns:a14="http://schemas.microsoft.com/office/drawing/2010/main" val="0"/>
+                        </a:ext>
+                      </a:extLst>
+                    </a:blip>
+                    <a:srcRect/>
+                    <a:stretch>
+                      <a:fillRect/>
+                    </a:stretch>
+                  </pic:blipFill>
+                  <pic:spPr bwMode="auto">
+                    <a:xfrm>
+                      <a:off x="0" y="0"/>
+                      <a:ext cx="2190750" cy="8191500"/>
+                    </a:xfrm>
+                    <a:prstGeom prst="rect">
+                      <a:avLst/>
+                    </a:prstGeom>
+                    <a:noFill/>
+                    <a:ln>
+                      <a:noFill/>
+                    </a:ln>
+                  </pic:spPr>
+                </pic:pic>
+              </a:graphicData>
+            </a:graphic>
+          </wp:inline>
+        </w:drawing>
+      </w:r>
+    </w:p>
+    <w:p>
+      <w:pPr>
+        <w:rPr>
+          <w:color w:val="FF0000"/>
+          <w:sz w:val="24"/>
+          <w:szCs w:val="24"/>
+        </w:rPr>
+      </w:pPr>
+    </w:p>
+    <w:p>
+      <w:pPr>
+        <w:rPr>
+          <w:sz w:val="24"/>
+          <w:szCs w:val="24"/>
+        </w:rPr>
+      </w:pPr>
+      <w:r>
+        <w:rPr>
+          <w:b/>
+          <w:bCs/>
+          <w:sz w:val="24"/>
+          <w:szCs w:val="24"/>
+        </w:rPr>
+        <w:lastRenderedPageBreak/>
+        <w:t xml:space="preserve">3. </w:t>
+      </w:r>
+      <w:r>
+        <w:rPr>
+          <w:sz w:val="24"/>
+          <w:szCs w:val="24"/>
+        </w:rPr>
+        <w:t>O código a seguir é referente à página de mobile:</w:t>
+      </w:r>
+    </w:p>
+    <w:p>
+      <w:pPr>
+        <w:rPr>
+          <w:color w:val="FF0000"/>
+          <w:sz w:val="24"/>
+          <w:szCs w:val="24"/>
+        </w:rPr>
+      </w:pPr>
+      <w:r>
+        <w:rPr>
+          <w:noProof/>
+          <w:color w:val="FF0000"/>
+          <w:sz w:val="24"/>
+          <w:szCs w:val="24"/>
+        </w:rPr>
+        <w:drawing>
+          <wp:inline distT="0" distB="0" distL="0" distR="0" wp14:anchorId="6DB5612E" wp14:editId="159A94F6">
+            <wp:extent cx="2381250" cy="7400925"/>
+            <wp:effectExtent l="0" t="0" r="0" b="9525"/>
+            <wp:docPr id="3" name="Imagem 3"/>
+            <wp:cNvGraphicFramePr>
+              <a:graphicFrameLocks xmlns:a="http://schemas.openxmlformats.org/drawingml/2006/main" noChangeAspect="1"/>
+            </wp:cNvGraphicFramePr>
+            <a:graphic xmlns:a="http://schemas.openxmlformats.org/drawingml/2006/main">
+              <a:graphicData uri="http://schemas.openxmlformats.org/drawingml/2006/picture">
+                <pic:pic xmlns:pic="http://schemas.openxmlformats.org/drawingml/2006/picture">
+                  <pic:nvPicPr>
+                    <pic:cNvPr id="0" name="Picture 3"/>
+                    <pic:cNvPicPr>
+                      <a:picLocks noChangeAspect="1" noChangeArrowheads="1"/>
+                    </pic:cNvPicPr>
+                  </pic:nvPicPr>
+                  <pic:blipFill>
+                    <a:blip r:embed="rId9" cstate="print">
+                      <a:extLst>
+                        <a:ext uri="{28A0092B-C50C-407E-A947-70E740481C1C}">
+                          <a14:useLocalDpi xmlns:a14="http://schemas.microsoft.com/office/drawing/2010/main" val="0"/>
+                        </a:ext>
+                      </a:extLst>
+                    </a:blip>
+                    <a:srcRect/>
+                    <a:stretch>
+                      <a:fillRect/>
+                    </a:stretch>
+                  </pic:blipFill>
+                  <pic:spPr bwMode="auto">
+                    <a:xfrm>
+                      <a:off x="0" y="0"/>
+                      <a:ext cx="2381250" cy="7400925"/>
+                    </a:xfrm>
+                    <a:prstGeom prst="rect">
+                      <a:avLst/>
+                    </a:prstGeom>
+                    <a:noFill/>
+                    <a:ln>
+                      <a:noFill/>
+                    </a:ln>
+                  </pic:spPr>
+                </pic:pic>
+              </a:graphicData>
+            </a:graphic>
+          </wp:inline>
+        </w:drawing>
+      </w:r>
+    </w:p>
+    <w:p>
+      <w:pPr>
+        <w:rPr>
+          <w:color w:val="FF0000"/>
+          <w:sz w:val="24"/>
+          <w:szCs w:val="24"/>
+        </w:rPr>
+      </w:pPr>
+    </w:p>
+    <w:p>
+      <w:pPr>
+        <w:rPr>
+          <w:color w:val="FF0000"/>
+          <w:sz w:val="24"/>
+          <w:szCs w:val="24"/>
+        </w:rPr>
+      </w:pPr>
+    </w:p>
+    <w:p>
+      <w:pPr>
+        <w:rPr>
+          <w:color w:val="FF0000"/>
+          <w:sz w:val="24"/>
+          <w:szCs w:val="24"/>
+        </w:rPr>
+      </w:pPr>
+    </w:p>
+    <w:p>
+      <w:pPr>
+        <w:rPr>
+          <w:sz w:val="24"/>
+          <w:szCs w:val="24"/>
+        </w:rPr>
+      </w:pPr>
+      <w:r>
+        <w:rPr>
+          <w:b/>
+          <w:bCs/>
+          <w:sz w:val="24"/>
+          <w:szCs w:val="24"/>
+        </w:rPr>
+        <w:lastRenderedPageBreak/>
+        <w:t xml:space="preserve">4. </w:t>
+      </w:r>
+      <w:r>
+        <w:rPr>
+          <w:sz w:val="24"/>
+          <w:szCs w:val="24"/>
+        </w:rPr>
+        <w:t>O código a seguir é referente à página de tecnologia:</w:t>
+      </w:r>
+    </w:p>
+    <w:p>
+      <w:pPr>
+        <w:rPr>
+          <w:color w:val="FF0000"/>
+          <w:sz w:val="24"/>
+          <w:szCs w:val="24"/>
+        </w:rPr>
+      </w:pPr>
+      <w:r>
+        <w:rPr>
+          <w:noProof/>
+          <w:color w:val="FF0000"/>
+          <w:sz w:val="24"/>
+          <w:szCs w:val="24"/>
+        </w:rPr>
+        <w:drawing>
+          <wp:inline distT="0" distB="0" distL="0" distR="0" wp14:anchorId="125C160D" wp14:editId="13C17A30">
+            <wp:extent cx="2533650" cy="8467725"/>
+            <wp:effectExtent l="0" t="0" r="0" b="9525"/>
+            <wp:docPr id="4" name="Imagem 4"/>
+            <wp:cNvGraphicFramePr>
+              <a:graphicFrameLocks xmlns:a="http://schemas.openxmlformats.org/drawingml/2006/main" noChangeAspect="1"/>
+            </wp:cNvGraphicFramePr>
+            <a:graphic xmlns:a="http://schemas.openxmlformats.org/drawingml/2006/main">
+              <a:graphicData uri="http://schemas.openxmlformats.org/drawingml/2006/picture">
+                <pic:pic xmlns:pic="http://schemas.openxmlformats.org/drawingml/2006/picture">
+                  <pic:nvPicPr>
+                    <pic:cNvPr id="0" name="Picture 4"/>
+                    <pic:cNvPicPr>
+                      <a:picLocks noChangeAspect="1" noChangeArrowheads="1"/>
+                    </pic:cNvPicPr>
+                  </pic:nvPicPr>
+                  <pic:blipFill>
+                    <a:blip r:embed="rId10" cstate="print">
+                      <a:extLst>
+                        <a:ext uri="{28A0092B-C50C-407E-A947-70E740481C1C}">
+                          <a14:useLocalDpi xmlns:a14="http://schemas.microsoft.com/office/drawing/2010/main" val="0"/>
+                        </a:ext>
+                      </a:extLst>
+                    </a:blip>
+                    <a:srcRect/>
+                    <a:stretch>
+                      <a:fillRect/>
+                    </a:stretch>
+                  </pic:blipFill>
+                  <pic:spPr bwMode="auto">
+                    <a:xfrm>
+                      <a:off x="0" y="0"/>
+                      <a:ext cx="2533650" cy="8467725"/>
+                    </a:xfrm>
+                    <a:prstGeom prst="rect">
+                      <a:avLst/>
+                    </a:prstGeom>
+                    <a:noFill/>
+                    <a:ln>
+                      <a:noFill/>
+                    </a:ln>
+                  </pic:spPr>
+                </pic:pic>
+              </a:graphicData>
+            </a:graphic>
+          </wp:inline>
+        </w:drawing>
+      </w:r>
+    </w:p>
+    <w:p>
+      <w:pPr>
+        <w:rPr>
+          <w:sz w:val="24"/>
+          <w:szCs w:val="24"/>
+        </w:rPr>
+      </w:pPr>
+      <w:r>
+        <w:rPr>
+          <w:b/>
+          <w:bCs/>
+          <w:sz w:val="24"/>
+          <w:szCs w:val="24"/>
+        </w:rPr>
+        <w:lastRenderedPageBreak/>
+        <w:t>5</w:t>
       </w:r>
       <w:r>
         <w:rPr>
@@ -346,14 +823,110 @@
           <w:sz w:val="24"/>
           <w:szCs w:val="24"/>
         </w:rPr>
-        <w:t xml:space="preserve">O código a seguir é referente à página </w:t>
-      </w:r>
-      <w:r>
-        <w:rPr>
-          <w:sz w:val="24"/>
-          <w:szCs w:val="24"/>
-        </w:rPr>
-        <w:t>de games</w:t>
+        <w:t xml:space="preserve">O código a seguir é referente </w:t>
+      </w:r>
+      <w:r>
+        <w:rPr>
+          <w:sz w:val="24"/>
+          <w:szCs w:val="24"/>
+        </w:rPr>
+        <w:t xml:space="preserve">ao css base: </w:t>
+      </w:r>
+      <w:r>
+        <w:rPr>
+          <w:noProof/>
+          <w:sz w:val="24"/>
+          <w:szCs w:val="24"/>
+        </w:rPr>
+        <w:drawing>
+          <wp:inline distT="0" distB="0" distL="0" distR="0" wp14:anchorId="5F9D309A" wp14:editId="5F6CD1B7">
+            <wp:extent cx="5391150" cy="5810250"/>
+            <wp:effectExtent l="0" t="0" r="0" b="0"/>
+            <wp:docPr id="5" name="Imagem 5"/>
+            <wp:cNvGraphicFramePr>
+              <a:graphicFrameLocks xmlns:a="http://schemas.openxmlformats.org/drawingml/2006/main" noChangeAspect="1"/>
+            </wp:cNvGraphicFramePr>
+            <a:graphic xmlns:a="http://schemas.openxmlformats.org/drawingml/2006/main">
+              <a:graphicData uri="http://schemas.openxmlformats.org/drawingml/2006/picture">
+                <pic:pic xmlns:pic="http://schemas.openxmlformats.org/drawingml/2006/picture">
+                  <pic:nvPicPr>
+                    <pic:cNvPr id="0" name="Picture 5"/>
+                    <pic:cNvPicPr>
+                      <a:picLocks noChangeAspect="1" noChangeArrowheads="1"/>
+                    </pic:cNvPicPr>
+                  </pic:nvPicPr>
+                  <pic:blipFill>
+                    <a:blip r:embed="rId11">
+                      <a:extLst>
+                        <a:ext uri="{28A0092B-C50C-407E-A947-70E740481C1C}">
+                          <a14:useLocalDpi xmlns:a14="http://schemas.microsoft.com/office/drawing/2010/main" val="0"/>
+                        </a:ext>
+                      </a:extLst>
+                    </a:blip>
+                    <a:srcRect/>
+                    <a:stretch>
+                      <a:fillRect/>
+                    </a:stretch>
+                  </pic:blipFill>
+                  <pic:spPr bwMode="auto">
+                    <a:xfrm>
+                      <a:off x="0" y="0"/>
+                      <a:ext cx="5391150" cy="5810250"/>
+                    </a:xfrm>
+                    <a:prstGeom prst="rect">
+                      <a:avLst/>
+                    </a:prstGeom>
+                    <a:noFill/>
+                    <a:ln>
+                      <a:noFill/>
+                    </a:ln>
+                  </pic:spPr>
+                </pic:pic>
+              </a:graphicData>
+            </a:graphic>
+          </wp:inline>
+        </w:drawing>
+      </w:r>
+    </w:p>
+    <w:p>
+      <w:pPr>
+        <w:rPr>
+          <w:sz w:val="24"/>
+          <w:szCs w:val="24"/>
+        </w:rPr>
+      </w:pPr>
+      <w:r>
+        <w:rPr>
+          <w:b/>
+          <w:bCs/>
+          <w:sz w:val="24"/>
+          <w:szCs w:val="24"/>
+        </w:rPr>
+        <w:lastRenderedPageBreak/>
+        <w:t>6</w:t>
+      </w:r>
+      <w:r>
+        <w:rPr>
+          <w:b/>
+          <w:bCs/>
+          <w:sz w:val="24"/>
+          <w:szCs w:val="24"/>
+        </w:rPr>
+        <w:t xml:space="preserve">. </w:t>
+      </w:r>
+      <w:r>
+        <w:rPr>
+          <w:sz w:val="24"/>
+          <w:szCs w:val="24"/>
+        </w:rPr>
+        <w:t xml:space="preserve">O código a seguir é referente ao css </w:t>
+      </w:r>
+      <w:r>
+        <w:rPr>
+          <w:sz w:val="24"/>
+          <w:szCs w:val="24"/>
+        </w:rPr>
+        <w:t>do cabeçalho</w:t>
       </w:r>
       <w:r>
         <w:rPr>
@@ -362,6 +935,205 @@
         </w:rPr>
         <w:t>:</w:t>
       </w:r>
+      <w:r>
+        <w:rPr>
+          <w:noProof/>
+          <w:sz w:val="24"/>
+          <w:szCs w:val="24"/>
+        </w:rPr>
+        <w:drawing>
+          <wp:inline distT="0" distB="0" distL="0" distR="0" wp14:anchorId="1A42F355" wp14:editId="61DE6328">
+            <wp:extent cx="4181475" cy="8667750"/>
+            <wp:effectExtent l="0" t="0" r="9525" b="0"/>
+            <wp:docPr id="6" name="Imagem 6"/>
+            <wp:cNvGraphicFramePr>
+              <a:graphicFrameLocks xmlns:a="http://schemas.openxmlformats.org/drawingml/2006/main" noChangeAspect="1"/>
+            </wp:cNvGraphicFramePr>
+            <a:graphic xmlns:a="http://schemas.openxmlformats.org/drawingml/2006/main">
+              <a:graphicData uri="http://schemas.openxmlformats.org/drawingml/2006/picture">
+                <pic:pic xmlns:pic="http://schemas.openxmlformats.org/drawingml/2006/picture">
+                  <pic:nvPicPr>
+                    <pic:cNvPr id="0" name="Picture 6"/>
+                    <pic:cNvPicPr>
+                      <a:picLocks noChangeAspect="1" noChangeArrowheads="1"/>
+                    </pic:cNvPicPr>
+                  </pic:nvPicPr>
+                  <pic:blipFill>
+                    <a:blip r:embed="rId12" cstate="print">
+                      <a:extLst>
+                        <a:ext uri="{28A0092B-C50C-407E-A947-70E740481C1C}">
+                          <a14:useLocalDpi xmlns:a14="http://schemas.microsoft.com/office/drawing/2010/main" val="0"/>
+                        </a:ext>
+                      </a:extLst>
+                    </a:blip>
+                    <a:srcRect/>
+                    <a:stretch>
+                      <a:fillRect/>
+                    </a:stretch>
+                  </pic:blipFill>
+                  <pic:spPr bwMode="auto">
+                    <a:xfrm>
+                      <a:off x="0" y="0"/>
+                      <a:ext cx="4181475" cy="8667750"/>
+                    </a:xfrm>
+                    <a:prstGeom prst="rect">
+                      <a:avLst/>
+                    </a:prstGeom>
+                    <a:noFill/>
+                    <a:ln>
+                      <a:noFill/>
+                    </a:ln>
+                  </pic:spPr>
+                </pic:pic>
+              </a:graphicData>
+            </a:graphic>
+          </wp:inline>
+        </w:drawing>
+      </w:r>
+    </w:p>
+    <w:p>
+      <w:pPr>
+        <w:rPr>
+          <w:sz w:val="24"/>
+          <w:szCs w:val="24"/>
+        </w:rPr>
+      </w:pPr>
+      <w:r>
+        <w:rPr>
+          <w:b/>
+          <w:bCs/>
+          <w:sz w:val="24"/>
+          <w:szCs w:val="24"/>
+        </w:rPr>
+        <w:lastRenderedPageBreak/>
+        <w:t>7</w:t>
+      </w:r>
+      <w:r>
+        <w:rPr>
+          <w:b/>
+          <w:bCs/>
+          <w:sz w:val="24"/>
+          <w:szCs w:val="24"/>
+        </w:rPr>
+        <w:t xml:space="preserve">. </w:t>
+      </w:r>
+      <w:r>
+        <w:rPr>
+          <w:sz w:val="24"/>
+          <w:szCs w:val="24"/>
+        </w:rPr>
+        <w:t xml:space="preserve">O código a seguir é referente ao css </w:t>
+      </w:r>
+      <w:r>
+        <w:rPr>
+          <w:sz w:val="24"/>
+          <w:szCs w:val="24"/>
+        </w:rPr>
+        <w:t>do conteúdo da index:</w:t>
+      </w:r>
+      <w:r>
+        <w:rPr>
+          <w:noProof/>
+          <w:sz w:val="24"/>
+          <w:szCs w:val="24"/>
+        </w:rPr>
+        <w:drawing>
+          <wp:inline distT="0" distB="0" distL="0" distR="0" wp14:anchorId="20DA100D" wp14:editId="6315904C">
+            <wp:extent cx="5124450" cy="8639175"/>
+            <wp:effectExtent l="0" t="0" r="0" b="9525"/>
+            <wp:docPr id="7" name="Imagem 7"/>
+            <wp:cNvGraphicFramePr>
+              <a:graphicFrameLocks xmlns:a="http://schemas.openxmlformats.org/drawingml/2006/main" noChangeAspect="1"/>
+            </wp:cNvGraphicFramePr>
+            <a:graphic xmlns:a="http://schemas.openxmlformats.org/drawingml/2006/main">
+              <a:graphicData uri="http://schemas.openxmlformats.org/drawingml/2006/picture">
+                <pic:pic xmlns:pic="http://schemas.openxmlformats.org/drawingml/2006/picture">
+                  <pic:nvPicPr>
+                    <pic:cNvPr id="0" name="Picture 7"/>
+                    <pic:cNvPicPr>
+                      <a:picLocks noChangeAspect="1" noChangeArrowheads="1"/>
+                    </pic:cNvPicPr>
+                  </pic:nvPicPr>
+                  <pic:blipFill>
+                    <a:blip r:embed="rId13">
+                      <a:extLst>
+                        <a:ext uri="{28A0092B-C50C-407E-A947-70E740481C1C}">
+                          <a14:useLocalDpi xmlns:a14="http://schemas.microsoft.com/office/drawing/2010/main" val="0"/>
+                        </a:ext>
+                      </a:extLst>
+                    </a:blip>
+                    <a:srcRect/>
+                    <a:stretch>
+                      <a:fillRect/>
+                    </a:stretch>
+                  </pic:blipFill>
+                  <pic:spPr bwMode="auto">
+                    <a:xfrm>
+                      <a:off x="0" y="0"/>
+                      <a:ext cx="5124450" cy="8639175"/>
+                    </a:xfrm>
+                    <a:prstGeom prst="rect">
+                      <a:avLst/>
+                    </a:prstGeom>
+                    <a:noFill/>
+                    <a:ln>
+                      <a:noFill/>
+                    </a:ln>
+                  </pic:spPr>
+                </pic:pic>
+              </a:graphicData>
+            </a:graphic>
+          </wp:inline>
+        </w:drawing>
+      </w:r>
+    </w:p>
+    <w:p>
+      <w:pPr>
+        <w:rPr>
+          <w:sz w:val="24"/>
+          <w:szCs w:val="24"/>
+        </w:rPr>
+      </w:pPr>
+      <w:r>
+        <w:rPr>
+          <w:b/>
+          <w:bCs/>
+          <w:sz w:val="24"/>
+          <w:szCs w:val="24"/>
+        </w:rPr>
+        <w:lastRenderedPageBreak/>
+        <w:t>8</w:t>
+      </w:r>
+      <w:r>
+        <w:rPr>
+          <w:b/>
+          <w:bCs/>
+          <w:sz w:val="24"/>
+          <w:szCs w:val="24"/>
+        </w:rPr>
+        <w:t xml:space="preserve">. </w:t>
+      </w:r>
+      <w:r>
+        <w:rPr>
+          <w:sz w:val="24"/>
+          <w:szCs w:val="24"/>
+        </w:rPr>
+        <w:t xml:space="preserve">O código a seguir é referente ao css </w:t>
+      </w:r>
+      <w:r>
+        <w:rPr>
+          <w:sz w:val="24"/>
+          <w:szCs w:val="24"/>
+        </w:rPr>
+        <w:t>do conteúdo das pages</w:t>
+      </w:r>
+      <w:r>
+        <w:rPr>
+          <w:sz w:val="24"/>
+          <w:szCs w:val="24"/>
+        </w:rPr>
+        <w:t>:</w:t>
+      </w:r>
     </w:p>
     <w:p>
       <w:pPr>
@@ -373,12 +1145,68 @@
       </w:pPr>
       <w:r>
         <w:rPr>
+          <w:noProof/>
+          <w:sz w:val="24"/>
+          <w:szCs w:val="24"/>
+        </w:rPr>
+        <w:drawing>
+          <wp:inline distT="0" distB="0" distL="0" distR="0" wp14:anchorId="27E7E7CC" wp14:editId="0ADB0E8C">
+            <wp:extent cx="5391150" cy="6867525"/>
+            <wp:effectExtent l="0" t="0" r="0" b="9525"/>
+            <wp:docPr id="8" name="Imagem 8"/>
+            <wp:cNvGraphicFramePr>
+              <a:graphicFrameLocks xmlns:a="http://schemas.openxmlformats.org/drawingml/2006/main" noChangeAspect="1"/>
+            </wp:cNvGraphicFramePr>
+            <a:graphic xmlns:a="http://schemas.openxmlformats.org/drawingml/2006/main">
+              <a:graphicData uri="http://schemas.openxmlformats.org/drawingml/2006/picture">
+                <pic:pic xmlns:pic="http://schemas.openxmlformats.org/drawingml/2006/picture">
+                  <pic:nvPicPr>
+                    <pic:cNvPr id="0" name="Picture 8"/>
+                    <pic:cNvPicPr>
+                      <a:picLocks noChangeAspect="1" noChangeArrowheads="1"/>
+                    </pic:cNvPicPr>
+                  </pic:nvPicPr>
+                  <pic:blipFill>
+                    <a:blip r:embed="rId14">
+                      <a:extLst>
+                        <a:ext uri="{28A0092B-C50C-407E-A947-70E740481C1C}">
+                          <a14:useLocalDpi xmlns:a14="http://schemas.microsoft.com/office/drawing/2010/main" val="0"/>
+                        </a:ext>
+                      </a:extLst>
+                    </a:blip>
+                    <a:srcRect/>
+                    <a:stretch>
+                      <a:fillRect/>
+                    </a:stretch>
+                  </pic:blipFill>
+                  <pic:spPr bwMode="auto">
+                    <a:xfrm>
+                      <a:off x="0" y="0"/>
+                      <a:ext cx="5391150" cy="6867525"/>
+                    </a:xfrm>
+                    <a:prstGeom prst="rect">
+                      <a:avLst/>
+                    </a:prstGeom>
+                    <a:noFill/>
+                    <a:ln>
+                      <a:noFill/>
+                    </a:ln>
+                  </pic:spPr>
+                </pic:pic>
+              </a:graphicData>
+            </a:graphic>
+          </wp:inline>
+        </w:drawing>
+      </w:r>
+    </w:p>
+    <w:p>
+      <w:pPr>
+        <w:rPr>
           <w:color w:val="FF0000"/>
           <w:sz w:val="24"/>
           <w:szCs w:val="24"/>
         </w:rPr>
-        <w:t>Colocar print quando tiver pronto</w:t>
-      </w:r>
+      </w:pPr>
     </w:p>
     <w:p>
       <w:pPr>
@@ -392,18 +1220,46 @@
     <w:p>
       <w:pPr>
         <w:rPr>
-          <w:sz w:val="24"/>
-          <w:szCs w:val="24"/>
-        </w:rPr>
-      </w:pPr>
-      <w:r>
-        <w:rPr>
-          <w:b/>
-          <w:bCs/>
-          <w:sz w:val="24"/>
-          <w:szCs w:val="24"/>
-        </w:rPr>
-        <w:t>3</w:t>
+          <w:color w:val="FF0000"/>
+          <w:sz w:val="24"/>
+          <w:szCs w:val="24"/>
+        </w:rPr>
+      </w:pPr>
+    </w:p>
+    <w:p>
+      <w:pPr>
+        <w:rPr>
+          <w:color w:val="FF0000"/>
+          <w:sz w:val="24"/>
+          <w:szCs w:val="24"/>
+        </w:rPr>
+      </w:pPr>
+    </w:p>
+    <w:p>
+      <w:pPr>
+        <w:rPr>
+          <w:color w:val="FF0000"/>
+          <w:sz w:val="24"/>
+          <w:szCs w:val="24"/>
+        </w:rPr>
+      </w:pPr>
+    </w:p>
+    <w:p>
+      <w:pPr>
+        <w:rPr>
+          <w:sz w:val="24"/>
+          <w:szCs w:val="24"/>
+        </w:rPr>
+      </w:pPr>
+      <w:r>
+        <w:rPr>
+          <w:b/>
+          <w:bCs/>
+          <w:sz w:val="24"/>
+          <w:szCs w:val="24"/>
+        </w:rPr>
+        <w:lastRenderedPageBreak/>
+        <w:t>9</w:t>
       </w:r>
       <w:r>
         <w:rPr>
@@ -419,14 +1275,14 @@
           <w:sz w:val="24"/>
           <w:szCs w:val="24"/>
         </w:rPr>
-        <w:t xml:space="preserve">O código a seguir é referente à página de </w:t>
-      </w:r>
-      <w:r>
-        <w:rPr>
-          <w:sz w:val="24"/>
-          <w:szCs w:val="24"/>
-        </w:rPr>
-        <w:t>mobile</w:t>
+        <w:t xml:space="preserve">O código a seguir é referente ao css do </w:t>
+      </w:r>
+      <w:r>
+        <w:rPr>
+          <w:sz w:val="24"/>
+          <w:szCs w:val="24"/>
+        </w:rPr>
+        <w:t>rodape</w:t>
       </w:r>
       <w:r>
         <w:rPr>
@@ -446,37 +1302,76 @@
       </w:pPr>
       <w:r>
         <w:rPr>
+          <w:noProof/>
           <w:color w:val="FF0000"/>
           <w:sz w:val="24"/>
           <w:szCs w:val="24"/>
         </w:rPr>
-        <w:t>Colocar print quando tiver pronto</w:t>
-      </w:r>
-    </w:p>
-    <w:p>
-      <w:pPr>
-        <w:rPr>
-          <w:color w:val="FF0000"/>
-          <w:sz w:val="24"/>
-          <w:szCs w:val="24"/>
-        </w:rPr>
-      </w:pPr>
-    </w:p>
-    <w:p>
-      <w:pPr>
-        <w:rPr>
-          <w:sz w:val="24"/>
-          <w:szCs w:val="24"/>
-        </w:rPr>
-      </w:pPr>
-      <w:r>
-        <w:rPr>
-          <w:b/>
-          <w:bCs/>
-          <w:sz w:val="24"/>
-          <w:szCs w:val="24"/>
-        </w:rPr>
-        <w:t>4</w:t>
+        <w:drawing>
+          <wp:inline distT="0" distB="0" distL="0" distR="0" wp14:anchorId="690B8B35" wp14:editId="66774901">
+            <wp:extent cx="5391150" cy="4400550"/>
+            <wp:effectExtent l="0" t="0" r="0" b="0"/>
+            <wp:docPr id="9" name="Imagem 9"/>
+            <wp:cNvGraphicFramePr>
+              <a:graphicFrameLocks xmlns:a="http://schemas.openxmlformats.org/drawingml/2006/main" noChangeAspect="1"/>
+            </wp:cNvGraphicFramePr>
+            <a:graphic xmlns:a="http://schemas.openxmlformats.org/drawingml/2006/main">
+              <a:graphicData uri="http://schemas.openxmlformats.org/drawingml/2006/picture">
+                <pic:pic xmlns:pic="http://schemas.openxmlformats.org/drawingml/2006/picture">
+                  <pic:nvPicPr>
+                    <pic:cNvPr id="0" name="Picture 9"/>
+                    <pic:cNvPicPr>
+                      <a:picLocks noChangeAspect="1" noChangeArrowheads="1"/>
+                    </pic:cNvPicPr>
+                  </pic:nvPicPr>
+                  <pic:blipFill>
+                    <a:blip r:embed="rId15">
+                      <a:extLst>
+                        <a:ext uri="{28A0092B-C50C-407E-A947-70E740481C1C}">
+                          <a14:useLocalDpi xmlns:a14="http://schemas.microsoft.com/office/drawing/2010/main" val="0"/>
+                        </a:ext>
+                      </a:extLst>
+                    </a:blip>
+                    <a:srcRect/>
+                    <a:stretch>
+                      <a:fillRect/>
+                    </a:stretch>
+                  </pic:blipFill>
+                  <pic:spPr bwMode="auto">
+                    <a:xfrm>
+                      <a:off x="0" y="0"/>
+                      <a:ext cx="5391150" cy="4400550"/>
+                    </a:xfrm>
+                    <a:prstGeom prst="rect">
+                      <a:avLst/>
+                    </a:prstGeom>
+                    <a:noFill/>
+                    <a:ln>
+                      <a:noFill/>
+                    </a:ln>
+                  </pic:spPr>
+                </pic:pic>
+              </a:graphicData>
+            </a:graphic>
+          </wp:inline>
+        </w:drawing>
+      </w:r>
+    </w:p>
+    <w:p>
+      <w:pPr>
+        <w:rPr>
+          <w:sz w:val="24"/>
+          <w:szCs w:val="24"/>
+        </w:rPr>
+      </w:pPr>
+      <w:r>
+        <w:rPr>
+          <w:b/>
+          <w:bCs/>
+          <w:sz w:val="24"/>
+          <w:szCs w:val="24"/>
+        </w:rPr>
+        <w:t>10</w:t>
       </w:r>
       <w:r>
         <w:rPr>
@@ -492,14 +1387,14 @@
           <w:sz w:val="24"/>
           <w:szCs w:val="24"/>
         </w:rPr>
-        <w:t xml:space="preserve">O código a seguir é referente à página de </w:t>
-      </w:r>
-      <w:r>
-        <w:rPr>
-          <w:sz w:val="24"/>
-          <w:szCs w:val="24"/>
-        </w:rPr>
-        <w:t>tecnologia</w:t>
+        <w:t xml:space="preserve">O código a seguir é referente ao css </w:t>
+      </w:r>
+      <w:r>
+        <w:rPr>
+          <w:sz w:val="24"/>
+          <w:szCs w:val="24"/>
+        </w:rPr>
+        <w:t>principal da index</w:t>
       </w:r>
       <w:r>
         <w:rPr>
@@ -512,24 +1407,196 @@
     <w:p>
       <w:pPr>
         <w:rPr>
-          <w:color w:val="FF0000"/>
-          <w:sz w:val="24"/>
-          <w:szCs w:val="24"/>
-        </w:rPr>
-      </w:pPr>
-      <w:r>
-        <w:rPr>
-          <w:color w:val="FF0000"/>
-          <w:sz w:val="24"/>
-          <w:szCs w:val="24"/>
-        </w:rPr>
-        <w:t>Colocar print quando tiver pronto</w:t>
-      </w:r>
-    </w:p>
-    <w:p>
-      <w:pPr>
-        <w:rPr>
-          <w:color w:val="FF0000"/>
+          <w:sz w:val="24"/>
+          <w:szCs w:val="24"/>
+        </w:rPr>
+      </w:pPr>
+      <w:r>
+        <w:rPr>
+          <w:noProof/>
+          <w:sz w:val="24"/>
+          <w:szCs w:val="24"/>
+        </w:rPr>
+        <w:drawing>
+          <wp:inline distT="0" distB="0" distL="0" distR="0" wp14:anchorId="31A9803D" wp14:editId="1B504A18">
+            <wp:extent cx="5391150" cy="1200150"/>
+            <wp:effectExtent l="0" t="0" r="0" b="0"/>
+            <wp:docPr id="12" name="Imagem 12"/>
+            <wp:cNvGraphicFramePr>
+              <a:graphicFrameLocks xmlns:a="http://schemas.openxmlformats.org/drawingml/2006/main" noChangeAspect="1"/>
+            </wp:cNvGraphicFramePr>
+            <a:graphic xmlns:a="http://schemas.openxmlformats.org/drawingml/2006/main">
+              <a:graphicData uri="http://schemas.openxmlformats.org/drawingml/2006/picture">
+                <pic:pic xmlns:pic="http://schemas.openxmlformats.org/drawingml/2006/picture">
+                  <pic:nvPicPr>
+                    <pic:cNvPr id="0" name="Picture 12"/>
+                    <pic:cNvPicPr>
+                      <a:picLocks noChangeAspect="1" noChangeArrowheads="1"/>
+                    </pic:cNvPicPr>
+                  </pic:nvPicPr>
+                  <pic:blipFill>
+                    <a:blip r:embed="rId16">
+                      <a:extLst>
+                        <a:ext uri="{28A0092B-C50C-407E-A947-70E740481C1C}">
+                          <a14:useLocalDpi xmlns:a14="http://schemas.microsoft.com/office/drawing/2010/main" val="0"/>
+                        </a:ext>
+                      </a:extLst>
+                    </a:blip>
+                    <a:srcRect/>
+                    <a:stretch>
+                      <a:fillRect/>
+                    </a:stretch>
+                  </pic:blipFill>
+                  <pic:spPr bwMode="auto">
+                    <a:xfrm>
+                      <a:off x="0" y="0"/>
+                      <a:ext cx="5391150" cy="1200150"/>
+                    </a:xfrm>
+                    <a:prstGeom prst="rect">
+                      <a:avLst/>
+                    </a:prstGeom>
+                    <a:noFill/>
+                    <a:ln>
+                      <a:noFill/>
+                    </a:ln>
+                  </pic:spPr>
+                </pic:pic>
+              </a:graphicData>
+            </a:graphic>
+          </wp:inline>
+        </w:drawing>
+      </w:r>
+    </w:p>
+    <w:p>
+      <w:pPr>
+        <w:rPr>
+          <w:sz w:val="24"/>
+          <w:szCs w:val="24"/>
+        </w:rPr>
+      </w:pPr>
+    </w:p>
+    <w:p>
+      <w:pPr>
+        <w:rPr>
+          <w:sz w:val="24"/>
+          <w:szCs w:val="24"/>
+        </w:rPr>
+      </w:pPr>
+      <w:r>
+        <w:rPr>
+          <w:b/>
+          <w:bCs/>
+          <w:sz w:val="24"/>
+          <w:szCs w:val="24"/>
+        </w:rPr>
+        <w:t>1</w:t>
+      </w:r>
+      <w:r>
+        <w:rPr>
+          <w:b/>
+          <w:bCs/>
+          <w:sz w:val="24"/>
+          <w:szCs w:val="24"/>
+        </w:rPr>
+        <w:t>1</w:t>
+      </w:r>
+      <w:r>
+        <w:rPr>
+          <w:b/>
+          <w:bCs/>
+          <w:sz w:val="24"/>
+          <w:szCs w:val="24"/>
+        </w:rPr>
+        <w:t xml:space="preserve">. </w:t>
+      </w:r>
+      <w:r>
+        <w:rPr>
+          <w:sz w:val="24"/>
+          <w:szCs w:val="24"/>
+        </w:rPr>
+        <w:t>O código a seguir é referente ao css principal d</w:t>
+      </w:r>
+      <w:r>
+        <w:rPr>
+          <w:sz w:val="24"/>
+          <w:szCs w:val="24"/>
+        </w:rPr>
+        <w:t>as pages</w:t>
+      </w:r>
+      <w:r>
+        <w:rPr>
+          <w:sz w:val="24"/>
+          <w:szCs w:val="24"/>
+        </w:rPr>
+        <w:t>:</w:t>
+      </w:r>
+    </w:p>
+    <w:p>
+      <w:pPr>
+        <w:rPr>
+          <w:sz w:val="24"/>
+          <w:szCs w:val="24"/>
+        </w:rPr>
+      </w:pPr>
+      <w:r>
+        <w:rPr>
+          <w:noProof/>
+          <w:sz w:val="24"/>
+          <w:szCs w:val="24"/>
+        </w:rPr>
+        <w:drawing>
+          <wp:inline distT="0" distB="0" distL="0" distR="0" wp14:anchorId="6B8D572E" wp14:editId="011F302C">
+            <wp:extent cx="5391150" cy="1200150"/>
+            <wp:effectExtent l="0" t="0" r="0" b="0"/>
+            <wp:docPr id="15" name="Imagem 15"/>
+            <wp:cNvGraphicFramePr>
+              <a:graphicFrameLocks xmlns:a="http://schemas.openxmlformats.org/drawingml/2006/main" noChangeAspect="1"/>
+            </wp:cNvGraphicFramePr>
+            <a:graphic xmlns:a="http://schemas.openxmlformats.org/drawingml/2006/main">
+              <a:graphicData uri="http://schemas.openxmlformats.org/drawingml/2006/picture">
+                <pic:pic xmlns:pic="http://schemas.openxmlformats.org/drawingml/2006/picture">
+                  <pic:nvPicPr>
+                    <pic:cNvPr id="0" name="Picture 15"/>
+                    <pic:cNvPicPr>
+                      <a:picLocks noChangeAspect="1" noChangeArrowheads="1"/>
+                    </pic:cNvPicPr>
+                  </pic:nvPicPr>
+                  <pic:blipFill>
+                    <a:blip r:embed="rId16">
+                      <a:extLst>
+                        <a:ext uri="{28A0092B-C50C-407E-A947-70E740481C1C}">
+                          <a14:useLocalDpi xmlns:a14="http://schemas.microsoft.com/office/drawing/2010/main" val="0"/>
+                        </a:ext>
+                      </a:extLst>
+                    </a:blip>
+                    <a:srcRect/>
+                    <a:stretch>
+                      <a:fillRect/>
+                    </a:stretch>
+                  </pic:blipFill>
+                  <pic:spPr bwMode="auto">
+                    <a:xfrm>
+                      <a:off x="0" y="0"/>
+                      <a:ext cx="5391150" cy="1200150"/>
+                    </a:xfrm>
+                    <a:prstGeom prst="rect">
+                      <a:avLst/>
+                    </a:prstGeom>
+                    <a:noFill/>
+                    <a:ln>
+                      <a:noFill/>
+                    </a:ln>
+                  </pic:spPr>
+                </pic:pic>
+              </a:graphicData>
+            </a:graphic>
+          </wp:inline>
+        </w:drawing>
+      </w:r>
+    </w:p>
+    <w:p>
+      <w:pPr>
+        <w:rPr>
           <w:sz w:val="24"/>
           <w:szCs w:val="24"/>
         </w:rPr>

--- a/resultado.docx
+++ b/resultado.docx
@@ -42,6 +42,20 @@
         </w:rPr>
         <w:t>- Adrian Satiro Sivilha</w:t>
       </w:r>
+      <w:r>
+        <w:rPr>
+          <w:sz w:val="24"/>
+          <w:szCs w:val="24"/>
+        </w:rPr>
+        <w:t xml:space="preserve"> - </w:t>
+      </w:r>
+      <w:r>
+        <w:rPr>
+          <w:sz w:val="24"/>
+          <w:szCs w:val="24"/>
+        </w:rPr>
+        <w:t>rm97784</w:t>
+      </w:r>
     </w:p>
     <w:p>
       <w:pPr>
@@ -64,6 +78,13 @@
         </w:rPr>
         <w:t>Cauã Alencar Rojas Romero</w:t>
       </w:r>
+      <w:r>
+        <w:rPr>
+          <w:sz w:val="24"/>
+          <w:szCs w:val="24"/>
+        </w:rPr>
+        <w:t xml:space="preserve"> – rm98638</w:t>
+      </w:r>
     </w:p>
     <w:p>
       <w:pPr>
@@ -86,6 +107,20 @@
         </w:rPr>
         <w:t>Jaci Teixeira Santos</w:t>
       </w:r>
+      <w:r>
+        <w:rPr>
+          <w:sz w:val="24"/>
+          <w:szCs w:val="24"/>
+        </w:rPr>
+        <w:t xml:space="preserve"> - </w:t>
+      </w:r>
+      <w:r>
+        <w:rPr>
+          <w:sz w:val="24"/>
+          <w:szCs w:val="24"/>
+        </w:rPr>
+        <w:t>rm99627</w:t>
+      </w:r>
     </w:p>
     <w:p>
       <w:pPr>
@@ -108,6 +143,20 @@
         </w:rPr>
         <w:t>Pedro Henrique Nobrega de Castro Paterno</w:t>
       </w:r>
+      <w:r>
+        <w:rPr>
+          <w:sz w:val="24"/>
+          <w:szCs w:val="24"/>
+        </w:rPr>
+        <w:t xml:space="preserve"> - </w:t>
+      </w:r>
+      <w:r>
+        <w:rPr>
+          <w:sz w:val="24"/>
+          <w:szCs w:val="24"/>
+        </w:rPr>
+        <w:t>rm99726</w:t>
+      </w:r>
     </w:p>
     <w:p>
       <w:pPr>
@@ -129,6 +178,20 @@
           <w:szCs w:val="24"/>
         </w:rPr>
         <w:t>Sabrina Faustino do Prado</w:t>
+      </w:r>
+      <w:r>
+        <w:rPr>
+          <w:sz w:val="24"/>
+          <w:szCs w:val="24"/>
+        </w:rPr>
+        <w:t xml:space="preserve"> - </w:t>
+      </w:r>
+      <w:r>
+        <w:rPr>
+          <w:sz w:val="24"/>
+          <w:szCs w:val="24"/>
+        </w:rPr>
+        <w:t>rm99570</w:t>
       </w:r>
     </w:p>
     <w:p>
@@ -241,156 +304,172 @@
           <w:bCs/>
           <w:sz w:val="24"/>
           <w:szCs w:val="24"/>
-        </w:rPr>
-      </w:pPr>
-    </w:p>
-    <w:p>
-      <w:pPr>
-        <w:rPr>
-          <w:b/>
-          <w:bCs/>
-          <w:sz w:val="24"/>
-          <w:szCs w:val="24"/>
-        </w:rPr>
-      </w:pPr>
-    </w:p>
-    <w:p>
-      <w:pPr>
-        <w:rPr>
-          <w:b/>
-          <w:bCs/>
-          <w:sz w:val="24"/>
-          <w:szCs w:val="24"/>
-        </w:rPr>
-      </w:pPr>
-    </w:p>
-    <w:p>
-      <w:pPr>
-        <w:rPr>
-          <w:b/>
-          <w:bCs/>
-          <w:sz w:val="24"/>
-          <w:szCs w:val="24"/>
-        </w:rPr>
-      </w:pPr>
-    </w:p>
-    <w:p>
-      <w:pPr>
-        <w:rPr>
-          <w:b/>
-          <w:bCs/>
-          <w:sz w:val="24"/>
-          <w:szCs w:val="24"/>
-        </w:rPr>
-      </w:pPr>
-    </w:p>
-    <w:p>
-      <w:pPr>
-        <w:rPr>
-          <w:b/>
-          <w:bCs/>
-          <w:sz w:val="24"/>
-          <w:szCs w:val="24"/>
-        </w:rPr>
-      </w:pPr>
-    </w:p>
-    <w:p>
-      <w:pPr>
-        <w:rPr>
-          <w:b/>
-          <w:bCs/>
-          <w:sz w:val="24"/>
-          <w:szCs w:val="24"/>
-        </w:rPr>
-      </w:pPr>
-    </w:p>
-    <w:p>
-      <w:pPr>
-        <w:rPr>
-          <w:b/>
-          <w:bCs/>
-          <w:sz w:val="24"/>
-          <w:szCs w:val="24"/>
-        </w:rPr>
-      </w:pPr>
-    </w:p>
-    <w:p>
-      <w:pPr>
-        <w:rPr>
-          <w:b/>
-          <w:bCs/>
-          <w:sz w:val="24"/>
-          <w:szCs w:val="24"/>
-        </w:rPr>
-      </w:pPr>
-    </w:p>
-    <w:p>
-      <w:pPr>
-        <w:rPr>
-          <w:b/>
-          <w:bCs/>
-          <w:sz w:val="24"/>
-          <w:szCs w:val="24"/>
-        </w:rPr>
-      </w:pPr>
-    </w:p>
-    <w:p>
-      <w:pPr>
-        <w:rPr>
-          <w:b/>
-          <w:bCs/>
-          <w:sz w:val="24"/>
-          <w:szCs w:val="24"/>
-        </w:rPr>
-      </w:pPr>
-    </w:p>
-    <w:p>
-      <w:pPr>
-        <w:rPr>
-          <w:b/>
-          <w:bCs/>
-          <w:sz w:val="24"/>
-          <w:szCs w:val="24"/>
-        </w:rPr>
-      </w:pPr>
-    </w:p>
-    <w:p>
-      <w:pPr>
-        <w:rPr>
-          <w:b/>
-          <w:bCs/>
-          <w:sz w:val="24"/>
-          <w:szCs w:val="24"/>
-        </w:rPr>
-      </w:pPr>
-    </w:p>
-    <w:p>
-      <w:pPr>
-        <w:rPr>
-          <w:b/>
-          <w:bCs/>
-          <w:sz w:val="24"/>
-          <w:szCs w:val="24"/>
-        </w:rPr>
-      </w:pPr>
-    </w:p>
-    <w:p>
-      <w:pPr>
-        <w:rPr>
-          <w:b/>
-          <w:bCs/>
-          <w:sz w:val="24"/>
-          <w:szCs w:val="24"/>
-        </w:rPr>
-      </w:pPr>
-    </w:p>
-    <w:p>
-      <w:pPr>
-        <w:rPr>
-          <w:b/>
-          <w:bCs/>
-          <w:sz w:val="24"/>
-          <w:szCs w:val="24"/>
+          <w:lang w:val="en-US"/>
+        </w:rPr>
+      </w:pPr>
+    </w:p>
+    <w:p>
+      <w:pPr>
+        <w:rPr>
+          <w:b/>
+          <w:bCs/>
+          <w:sz w:val="24"/>
+          <w:szCs w:val="24"/>
+          <w:lang w:val="en-US"/>
+        </w:rPr>
+      </w:pPr>
+    </w:p>
+    <w:p>
+      <w:pPr>
+        <w:rPr>
+          <w:b/>
+          <w:bCs/>
+          <w:sz w:val="24"/>
+          <w:szCs w:val="24"/>
+          <w:lang w:val="en-US"/>
+        </w:rPr>
+      </w:pPr>
+    </w:p>
+    <w:p>
+      <w:pPr>
+        <w:rPr>
+          <w:b/>
+          <w:bCs/>
+          <w:sz w:val="24"/>
+          <w:szCs w:val="24"/>
+          <w:lang w:val="en-US"/>
+        </w:rPr>
+      </w:pPr>
+    </w:p>
+    <w:p>
+      <w:pPr>
+        <w:rPr>
+          <w:b/>
+          <w:bCs/>
+          <w:sz w:val="24"/>
+          <w:szCs w:val="24"/>
+          <w:lang w:val="en-US"/>
+        </w:rPr>
+      </w:pPr>
+    </w:p>
+    <w:p>
+      <w:pPr>
+        <w:rPr>
+          <w:b/>
+          <w:bCs/>
+          <w:sz w:val="24"/>
+          <w:szCs w:val="24"/>
+          <w:lang w:val="en-US"/>
+        </w:rPr>
+      </w:pPr>
+    </w:p>
+    <w:p>
+      <w:pPr>
+        <w:rPr>
+          <w:b/>
+          <w:bCs/>
+          <w:sz w:val="24"/>
+          <w:szCs w:val="24"/>
+          <w:lang w:val="en-US"/>
+        </w:rPr>
+      </w:pPr>
+    </w:p>
+    <w:p>
+      <w:pPr>
+        <w:rPr>
+          <w:b/>
+          <w:bCs/>
+          <w:sz w:val="24"/>
+          <w:szCs w:val="24"/>
+          <w:lang w:val="en-US"/>
+        </w:rPr>
+      </w:pPr>
+    </w:p>
+    <w:p>
+      <w:pPr>
+        <w:rPr>
+          <w:b/>
+          <w:bCs/>
+          <w:sz w:val="24"/>
+          <w:szCs w:val="24"/>
+          <w:lang w:val="en-US"/>
+        </w:rPr>
+      </w:pPr>
+    </w:p>
+    <w:p>
+      <w:pPr>
+        <w:rPr>
+          <w:b/>
+          <w:bCs/>
+          <w:sz w:val="24"/>
+          <w:szCs w:val="24"/>
+          <w:lang w:val="en-US"/>
+        </w:rPr>
+      </w:pPr>
+    </w:p>
+    <w:p>
+      <w:pPr>
+        <w:rPr>
+          <w:b/>
+          <w:bCs/>
+          <w:sz w:val="24"/>
+          <w:szCs w:val="24"/>
+          <w:lang w:val="en-US"/>
+        </w:rPr>
+      </w:pPr>
+    </w:p>
+    <w:p>
+      <w:pPr>
+        <w:rPr>
+          <w:b/>
+          <w:bCs/>
+          <w:sz w:val="24"/>
+          <w:szCs w:val="24"/>
+          <w:lang w:val="en-US"/>
+        </w:rPr>
+      </w:pPr>
+    </w:p>
+    <w:p>
+      <w:pPr>
+        <w:rPr>
+          <w:b/>
+          <w:bCs/>
+          <w:sz w:val="24"/>
+          <w:szCs w:val="24"/>
+          <w:lang w:val="en-US"/>
+        </w:rPr>
+      </w:pPr>
+    </w:p>
+    <w:p>
+      <w:pPr>
+        <w:rPr>
+          <w:b/>
+          <w:bCs/>
+          <w:sz w:val="24"/>
+          <w:szCs w:val="24"/>
+          <w:lang w:val="en-US"/>
+        </w:rPr>
+      </w:pPr>
+    </w:p>
+    <w:p>
+      <w:pPr>
+        <w:rPr>
+          <w:b/>
+          <w:bCs/>
+          <w:sz w:val="24"/>
+          <w:szCs w:val="24"/>
+          <w:lang w:val="en-US"/>
+        </w:rPr>
+      </w:pPr>
+    </w:p>
+    <w:p>
+      <w:pPr>
+        <w:rPr>
+          <w:b/>
+          <w:bCs/>
+          <w:sz w:val="24"/>
+          <w:szCs w:val="24"/>
+          <w:lang w:val="en-US"/>
         </w:rPr>
       </w:pPr>
     </w:p>
@@ -807,30 +886,14 @@
           <w:szCs w:val="24"/>
         </w:rPr>
         <w:lastRenderedPageBreak/>
-        <w:t>5</w:t>
-      </w:r>
-      <w:r>
-        <w:rPr>
-          <w:b/>
-          <w:bCs/>
-          <w:sz w:val="24"/>
-          <w:szCs w:val="24"/>
-        </w:rPr>
-        <w:t xml:space="preserve">. </w:t>
-      </w:r>
-      <w:r>
-        <w:rPr>
-          <w:sz w:val="24"/>
-          <w:szCs w:val="24"/>
-        </w:rPr>
-        <w:t xml:space="preserve">O código a seguir é referente </w:t>
-      </w:r>
-      <w:r>
-        <w:rPr>
-          <w:sz w:val="24"/>
-          <w:szCs w:val="24"/>
-        </w:rPr>
-        <w:t xml:space="preserve">ao css base: </w:t>
+        <w:t xml:space="preserve">5. </w:t>
+      </w:r>
+      <w:r>
+        <w:rPr>
+          <w:sz w:val="24"/>
+          <w:szCs w:val="24"/>
+        </w:rPr>
+        <w:t xml:space="preserve">O código a seguir é referente ao css base: </w:t>
       </w:r>
       <w:r>
         <w:rPr>
@@ -903,37 +966,14 @@
           <w:szCs w:val="24"/>
         </w:rPr>
         <w:lastRenderedPageBreak/>
-        <w:t>6</w:t>
-      </w:r>
-      <w:r>
-        <w:rPr>
-          <w:b/>
-          <w:bCs/>
-          <w:sz w:val="24"/>
-          <w:szCs w:val="24"/>
-        </w:rPr>
-        <w:t xml:space="preserve">. </w:t>
-      </w:r>
-      <w:r>
-        <w:rPr>
-          <w:sz w:val="24"/>
-          <w:szCs w:val="24"/>
-        </w:rPr>
-        <w:t xml:space="preserve">O código a seguir é referente ao css </w:t>
-      </w:r>
-      <w:r>
-        <w:rPr>
-          <w:sz w:val="24"/>
-          <w:szCs w:val="24"/>
-        </w:rPr>
-        <w:t>do cabeçalho</w:t>
-      </w:r>
-      <w:r>
-        <w:rPr>
-          <w:sz w:val="24"/>
-          <w:szCs w:val="24"/>
-        </w:rPr>
-        <w:t>:</w:t>
+        <w:t xml:space="preserve">6. </w:t>
+      </w:r>
+      <w:r>
+        <w:rPr>
+          <w:sz w:val="24"/>
+          <w:szCs w:val="24"/>
+        </w:rPr>
+        <w:t>O código a seguir é referente ao css do cabeçalho:</w:t>
       </w:r>
       <w:r>
         <w:rPr>
@@ -1006,30 +1046,14 @@
           <w:szCs w:val="24"/>
         </w:rPr>
         <w:lastRenderedPageBreak/>
-        <w:t>7</w:t>
-      </w:r>
-      <w:r>
-        <w:rPr>
-          <w:b/>
-          <w:bCs/>
-          <w:sz w:val="24"/>
-          <w:szCs w:val="24"/>
-        </w:rPr>
-        <w:t xml:space="preserve">. </w:t>
-      </w:r>
-      <w:r>
-        <w:rPr>
-          <w:sz w:val="24"/>
-          <w:szCs w:val="24"/>
-        </w:rPr>
-        <w:t xml:space="preserve">O código a seguir é referente ao css </w:t>
-      </w:r>
-      <w:r>
-        <w:rPr>
-          <w:sz w:val="24"/>
-          <w:szCs w:val="24"/>
-        </w:rPr>
-        <w:t>do conteúdo da index:</w:t>
+        <w:t xml:space="preserve">7. </w:t>
+      </w:r>
+      <w:r>
+        <w:rPr>
+          <w:sz w:val="24"/>
+          <w:szCs w:val="24"/>
+        </w:rPr>
+        <w:t>O código a seguir é referente ao css do conteúdo da index:</w:t>
       </w:r>
       <w:r>
         <w:rPr>
@@ -1102,37 +1126,14 @@
           <w:szCs w:val="24"/>
         </w:rPr>
         <w:lastRenderedPageBreak/>
-        <w:t>8</w:t>
-      </w:r>
-      <w:r>
-        <w:rPr>
-          <w:b/>
-          <w:bCs/>
-          <w:sz w:val="24"/>
-          <w:szCs w:val="24"/>
-        </w:rPr>
-        <w:t xml:space="preserve">. </w:t>
-      </w:r>
-      <w:r>
-        <w:rPr>
-          <w:sz w:val="24"/>
-          <w:szCs w:val="24"/>
-        </w:rPr>
-        <w:t xml:space="preserve">O código a seguir é referente ao css </w:t>
-      </w:r>
-      <w:r>
-        <w:rPr>
-          <w:sz w:val="24"/>
-          <w:szCs w:val="24"/>
-        </w:rPr>
-        <w:t>do conteúdo das pages</w:t>
-      </w:r>
-      <w:r>
-        <w:rPr>
-          <w:sz w:val="24"/>
-          <w:szCs w:val="24"/>
-        </w:rPr>
-        <w:t>:</w:t>
+        <w:t xml:space="preserve">8. </w:t>
+      </w:r>
+      <w:r>
+        <w:rPr>
+          <w:sz w:val="24"/>
+          <w:szCs w:val="24"/>
+        </w:rPr>
+        <w:t>O código a seguir é referente ao css do conteúdo das pages:</w:t>
       </w:r>
     </w:p>
     <w:p>
@@ -1259,37 +1260,14 @@
           <w:szCs w:val="24"/>
         </w:rPr>
         <w:lastRenderedPageBreak/>
-        <w:t>9</w:t>
-      </w:r>
-      <w:r>
-        <w:rPr>
-          <w:b/>
-          <w:bCs/>
-          <w:sz w:val="24"/>
-          <w:szCs w:val="24"/>
-        </w:rPr>
-        <w:t xml:space="preserve">. </w:t>
-      </w:r>
-      <w:r>
-        <w:rPr>
-          <w:sz w:val="24"/>
-          <w:szCs w:val="24"/>
-        </w:rPr>
-        <w:t xml:space="preserve">O código a seguir é referente ao css do </w:t>
-      </w:r>
-      <w:r>
-        <w:rPr>
-          <w:sz w:val="24"/>
-          <w:szCs w:val="24"/>
-        </w:rPr>
-        <w:t>rodape</w:t>
-      </w:r>
-      <w:r>
-        <w:rPr>
-          <w:sz w:val="24"/>
-          <w:szCs w:val="24"/>
-        </w:rPr>
-        <w:t>:</w:t>
+        <w:t xml:space="preserve">9. </w:t>
+      </w:r>
+      <w:r>
+        <w:rPr>
+          <w:sz w:val="24"/>
+          <w:szCs w:val="24"/>
+        </w:rPr>
+        <w:t>O código a seguir é referente ao css do rodape:</w:t>
       </w:r>
     </w:p>
     <w:p>
@@ -1371,37 +1349,14 @@
           <w:sz w:val="24"/>
           <w:szCs w:val="24"/>
         </w:rPr>
-        <w:t>10</w:t>
-      </w:r>
-      <w:r>
-        <w:rPr>
-          <w:b/>
-          <w:bCs/>
-          <w:sz w:val="24"/>
-          <w:szCs w:val="24"/>
-        </w:rPr>
-        <w:t xml:space="preserve">. </w:t>
-      </w:r>
-      <w:r>
-        <w:rPr>
-          <w:sz w:val="24"/>
-          <w:szCs w:val="24"/>
-        </w:rPr>
-        <w:t xml:space="preserve">O código a seguir é referente ao css </w:t>
-      </w:r>
-      <w:r>
-        <w:rPr>
-          <w:sz w:val="24"/>
-          <w:szCs w:val="24"/>
-        </w:rPr>
-        <w:t>principal da index</w:t>
-      </w:r>
-      <w:r>
-        <w:rPr>
-          <w:sz w:val="24"/>
-          <w:szCs w:val="24"/>
-        </w:rPr>
-        <w:t>:</w:t>
+        <w:t xml:space="preserve">10. </w:t>
+      </w:r>
+      <w:r>
+        <w:rPr>
+          <w:sz w:val="24"/>
+          <w:szCs w:val="24"/>
+        </w:rPr>
+        <w:t>O código a seguir é referente ao css principal da index:</w:t>
       </w:r>
     </w:p>
     <w:p>
@@ -1489,46 +1444,14 @@
           <w:sz w:val="24"/>
           <w:szCs w:val="24"/>
         </w:rPr>
-        <w:t>1</w:t>
-      </w:r>
-      <w:r>
-        <w:rPr>
-          <w:b/>
-          <w:bCs/>
-          <w:sz w:val="24"/>
-          <w:szCs w:val="24"/>
-        </w:rPr>
-        <w:t>1</w:t>
-      </w:r>
-      <w:r>
-        <w:rPr>
-          <w:b/>
-          <w:bCs/>
-          <w:sz w:val="24"/>
-          <w:szCs w:val="24"/>
-        </w:rPr>
-        <w:t xml:space="preserve">. </w:t>
-      </w:r>
-      <w:r>
-        <w:rPr>
-          <w:sz w:val="24"/>
-          <w:szCs w:val="24"/>
-        </w:rPr>
-        <w:t>O código a seguir é referente ao css principal d</w:t>
-      </w:r>
-      <w:r>
-        <w:rPr>
-          <w:sz w:val="24"/>
-          <w:szCs w:val="24"/>
-        </w:rPr>
-        <w:t>as pages</w:t>
-      </w:r>
-      <w:r>
-        <w:rPr>
-          <w:sz w:val="24"/>
-          <w:szCs w:val="24"/>
-        </w:rPr>
-        <w:t>:</w:t>
+        <w:t xml:space="preserve">11. </w:t>
+      </w:r>
+      <w:r>
+        <w:rPr>
+          <w:sz w:val="24"/>
+          <w:szCs w:val="24"/>
+        </w:rPr>
+        <w:t>O código a seguir é referente ao css principal das pages:</w:t>
       </w:r>
     </w:p>
     <w:p>
